--- a/Gerente/Plano de Projeto/plano_de_projeto1.2.docx
+++ b/Gerente/Plano de Projeto/plano_de_projeto1.2.docx
@@ -25,21 +25,11 @@
       <w:pPr>
         <w:pStyle w:val="Title"/>
       </w:pPr>
-      <w:r>
-        <w:fldChar w:fldCharType="begin"/>
-      </w:r>
-      <w:r>
-        <w:instrText xml:space="preserve"> TITLE  \* MERGEFORMAT </w:instrText>
-      </w:r>
-      <w:r>
-        <w:fldChar w:fldCharType="separate"/>
-      </w:r>
-      <w:r>
-        <w:t>P</w:t>
-      </w:r>
-      <w:r>
-        <w:fldChar w:fldCharType="end"/>
-      </w:r>
+      <w:fldSimple w:instr=" TITLE  \* MERGEFORMAT ">
+        <w:r>
+          <w:t>P</w:t>
+        </w:r>
+      </w:fldSimple>
       <w:r>
         <w:t xml:space="preserve">lano de Projeto </w:t>
       </w:r>
@@ -92,7 +82,13 @@
         <w:rPr>
           <w:color w:val="000000" w:themeColor="text1"/>
         </w:rPr>
-        <w:t xml:space="preserve"> das interações, marcos, equipe e outras in</w:t>
+        <w:t xml:space="preserve"> das i</w:t>
+      </w:r>
+      <w:r>
+        <w:rPr>
+          <w:color w:val="000000" w:themeColor="text1"/>
+        </w:rPr>
+        <w:t>terações, marcos, equipe e outras in</w:t>
       </w:r>
       <w:r>
         <w:rPr>
@@ -278,7 +274,13 @@
       </w:r>
       <w:proofErr w:type="spellEnd"/>
       <w:r>
-        <w:t xml:space="preserve"> como processo de desenvolvimento de software. O ciclo de vida do projeto se dará através de interações, cada uma delas com um objetivo específico e terá como um </w:t>
+        <w:t xml:space="preserve"> como processo de desenvolvimento de software. O ciclo de vida </w:t>
+      </w:r>
+      <w:r>
+        <w:t>do projeto se dará através de i</w:t>
+      </w:r>
+      <w:r>
+        <w:t xml:space="preserve">terações, cada uma delas com um objetivo específico e terá como um </w:t>
       </w:r>
       <w:proofErr w:type="spellStart"/>
       <w:r>
@@ -300,7 +302,10 @@
         <w:ind w:left="360"/>
       </w:pPr>
       <w:r>
-        <w:t xml:space="preserve">Antes de cada interação </w:t>
+        <w:t>Antes de cada i</w:t>
+      </w:r>
+      <w:r>
+        <w:t xml:space="preserve">teração </w:t>
       </w:r>
       <w:r>
         <w:t>será</w:t>
@@ -337,13 +342,25 @@
         <w:t>responsável</w:t>
       </w:r>
       <w:r>
-        <w:t xml:space="preserve"> por desenvolve-lo, e durante a interação </w:t>
+        <w:t xml:space="preserve"> p</w:t>
+      </w:r>
+      <w:r>
+        <w:t>or desenvolve-lo, e durante a i</w:t>
+      </w:r>
+      <w:r>
+        <w:t xml:space="preserve">teração </w:t>
       </w:r>
       <w:r>
         <w:t>será</w:t>
       </w:r>
       <w:r>
-        <w:t xml:space="preserve"> acompanhado o processo de desenvolvimento de cada item. Cada interação contará com um documento próprio que </w:t>
+        <w:t xml:space="preserve"> acompanhado o processo de desen</w:t>
+      </w:r>
+      <w:r>
+        <w:t>volvimento de cada item. Cada i</w:t>
+      </w:r>
+      <w:r>
+        <w:t xml:space="preserve">teração contará com um documento próprio que </w:t>
       </w:r>
       <w:r>
         <w:t>será</w:t>
@@ -362,7 +379,10 @@
         <w:pStyle w:val="Heading1"/>
       </w:pPr>
       <w:r>
-        <w:t>Interações</w:t>
+        <w:t>I</w:t>
+      </w:r>
+      <w:r>
+        <w:t>terações</w:t>
       </w:r>
     </w:p>
     <w:p>
@@ -376,7 +396,10 @@
         <w:t>projeto contará ao todo com quatro</w:t>
       </w:r>
       <w:r>
-        <w:t xml:space="preserve"> interações</w:t>
+        <w:t xml:space="preserve"> i</w:t>
+      </w:r>
+      <w:r>
+        <w:t>terações</w:t>
       </w:r>
     </w:p>
     <w:p/>
@@ -816,7 +839,13 @@
               <w:ind w:left="0"/>
             </w:pPr>
             <w:r>
-              <w:t>2.    Observar e gerenciar os riscos presentes para melhor administra-los na próxima interação</w:t>
+              <w:t>2.    Observar e gerenciar os riscos presentes para melh</w:t>
+            </w:r>
+            <w:r>
+              <w:t>or administra-los na próxima it</w:t>
+            </w:r>
+            <w:r>
+              <w:t>eração</w:t>
             </w:r>
           </w:p>
         </w:tc>
@@ -928,7 +957,13 @@
               <w:spacing w:before="60"/>
             </w:pPr>
             <w:r>
-              <w:t>Desenvolver requisites de prioridade baixa ou requisitos novos que venham a surgir e que não foram implementados na primeira interação.</w:t>
+              <w:t>Desenvolver requisites de prioridade baixa ou requisitos novos que venham a surgir e que não fo</w:t>
+            </w:r>
+            <w:r>
+              <w:t>ram implementados na primeira i</w:t>
+            </w:r>
+            <w:r>
+              <w:t>teração.</w:t>
             </w:r>
           </w:p>
         </w:tc>
@@ -1031,7 +1066,10 @@
         <w:ind w:left="360"/>
       </w:pPr>
       <w:r>
-        <w:t xml:space="preserve">Na interação I1 percebemos as dificuldades de se trabalhar num processo que não estamos acostumados. Esse primeiro contato foi muito importante para a adaptação dos membros com as diretrizes do </w:t>
+        <w:t>Na i</w:t>
+      </w:r>
+      <w:r>
+        <w:t xml:space="preserve">teração I1 percebemos as dificuldades de se trabalhar num processo que não estamos acostumados. Esse primeiro contato foi muito importante para a adaptação dos membros com as diretrizes do </w:t>
       </w:r>
       <w:proofErr w:type="spellStart"/>
       <w:r>
@@ -1052,10 +1090,19 @@
         <w:ind w:left="360"/>
       </w:pPr>
       <w:r>
-        <w:t>Durante a interação I2 tivemos que gerenciar alguns riscos previstos, como o tempo para desenvolvimento. Para a próxima interação será mapeado todas as atividades dos membros de modo a reduzir os impactos causados por outras atividades no projeto.</w:t>
+        <w:t>Durante a i</w:t>
+      </w:r>
+      <w:r>
+        <w:t>teração I2 tivemos que gerenciar alguns riscos previstos, como o tempo para de</w:t>
+      </w:r>
+      <w:r>
+        <w:t>senvolvimento. Para a próxima i</w:t>
       </w:r>
       <w:bookmarkStart w:id="9" w:name="_GoBack"/>
       <w:bookmarkEnd w:id="9"/>
+      <w:r>
+        <w:t>teração será mapeado todas as atividades dos membros de modo a reduzir os impactos causados por outras atividades no projeto.</w:t>
+      </w:r>
     </w:p>
     <w:p>
       <w:pPr>
@@ -1239,7 +1286,7 @@
               <w:rStyle w:val="PageNumber"/>
               <w:noProof/>
             </w:rPr>
-            <w:t>1</w:t>
+            <w:t>2</w:t>
           </w:r>
           <w:r>
             <w:rPr>
@@ -1410,10 +1457,7 @@
         </w:tcPr>
         <w:p>
           <w:r>
-            <w:t xml:space="preserve">  </w:t>
-          </w:r>
-          <w:r>
-            <w:t>Date: 10/11</w:t>
+            <w:t xml:space="preserve">  Date: 10/11</w:t>
           </w:r>
           <w:r>
             <w:t>/2011</w:t>
